--- a/Documents/15_画面設計/吉田/画面設計 管理系_顧客詳細画面_石田 .docx
+++ b/Documents/15_画面設計/吉田/画面設計 管理系_顧客詳細画面_石田 .docx
@@ -174,6 +174,8 @@
         </w:rPr>
         <w:t>＜画面レイアウト＞</w:t>
       </w:r>
+      <w:bookmarkStart w:id="0" w:name="_GoBack"/>
+      <w:bookmarkEnd w:id="0"/>
     </w:p>
     <w:p/>
     <w:p/>
@@ -453,7 +455,7 @@
                           <w:p>
                             <w:pPr>
                               <w:rPr>
-                                <w:rFonts w:ascii="ＭＳ 明朝" w:hAnsi="ＭＳ 明朝" w:cs="ＭＳ 明朝" w:hint="eastAsia"/>
+                                <w:rFonts w:ascii="ＭＳ 明朝" w:hAnsi="ＭＳ 明朝" w:cs="ＭＳ 明朝"/>
                                 <w:sz w:val="16"/>
                               </w:rPr>
                             </w:pPr>
@@ -647,7 +649,7 @@
                           <w:p>
                             <w:pPr>
                               <w:rPr>
-                                <w:rFonts w:ascii="ＭＳ 明朝" w:hAnsi="ＭＳ 明朝" w:cs="ＭＳ 明朝" w:hint="eastAsia"/>
+                                <w:rFonts w:ascii="ＭＳ 明朝" w:hAnsi="ＭＳ 明朝" w:cs="ＭＳ 明朝"/>
                                 <w:sz w:val="16"/>
                               </w:rPr>
                             </w:pPr>
@@ -1153,9 +1155,6 @@
     <w:p>
       <w:pPr>
         <w:ind w:firstLine="630"/>
-        <w:rPr>
-          <w:rFonts w:hint="eastAsia"/>
-        </w:rPr>
       </w:pPr>
       <w:r>
         <w:rPr>
@@ -1167,13 +1166,7 @@
         <w:rPr>
           <w:rFonts w:hint="eastAsia"/>
         </w:rPr>
-        <w:t>顧客ごとにリストアップ。社員が詳細画面で売上状況・販売状況を管理する</w:t>
-      </w:r>
-      <w:r>
-        <w:rPr>
-          <w:rFonts w:hint="eastAsia"/>
-        </w:rPr>
-        <w:t>。</w:t>
+        <w:t>顧客ごとにリストアップ。社員が詳細画面で売上状況・販売状況を管理する。</w:t>
       </w:r>
     </w:p>
     <w:p>
@@ -1404,6 +1397,7 @@
             <w:vAlign w:val="center"/>
           </w:tcPr>
           <w:p>
+            <w:proofErr w:type="spellStart"/>
             <w:r>
               <w:rPr>
                 <w:rFonts w:hint="eastAsia"/>
@@ -1413,6 +1407,7 @@
             <w:r>
               <w:t>ning</w:t>
             </w:r>
+            <w:proofErr w:type="spellEnd"/>
           </w:p>
         </w:tc>
         <w:tc>
@@ -1474,9 +1469,11 @@
             <w:vAlign w:val="center"/>
           </w:tcPr>
           <w:p>
+            <w:proofErr w:type="spellStart"/>
             <w:r>
-              <w:t>tabSale</w:t>
+              <w:t>tabSelling</w:t>
             </w:r>
+            <w:proofErr w:type="spellEnd"/>
           </w:p>
         </w:tc>
         <w:tc>
@@ -1538,12 +1535,20 @@
             <w:vAlign w:val="center"/>
           </w:tcPr>
           <w:p>
+            <w:proofErr w:type="spellStart"/>
             <w:r>
               <w:rPr>
                 <w:rFonts w:hint="eastAsia"/>
               </w:rPr>
-              <w:t>DGVEarning</w:t>
+              <w:t>dgv</w:t>
             </w:r>
+            <w:r>
+              <w:rPr>
+                <w:rFonts w:hint="eastAsia"/>
+              </w:rPr>
+              <w:t>Earning</w:t>
+            </w:r>
+            <w:proofErr w:type="spellEnd"/>
           </w:p>
         </w:tc>
         <w:tc>
@@ -1599,15 +1604,17 @@
             <w:vAlign w:val="center"/>
           </w:tcPr>
           <w:p>
+            <w:proofErr w:type="spellStart"/>
             <w:r>
               <w:rPr>
                 <w:rFonts w:hint="eastAsia"/>
               </w:rPr>
-              <w:t>DGV</w:t>
+              <w:t>dgv</w:t>
             </w:r>
             <w:r>
-              <w:t>Sale</w:t>
+              <w:t>Selling</w:t>
             </w:r>
+            <w:proofErr w:type="spellEnd"/>
           </w:p>
         </w:tc>
         <w:tc>
@@ -1663,6 +1670,7 @@
             <w:vAlign w:val="center"/>
           </w:tcPr>
           <w:p>
+            <w:proofErr w:type="spellStart"/>
             <w:r>
               <w:rPr>
                 <w:rFonts w:hint="eastAsia"/>
@@ -1672,6 +1680,7 @@
             <w:r>
               <w:t>Confirm</w:t>
             </w:r>
+            <w:proofErr w:type="spellEnd"/>
           </w:p>
         </w:tc>
         <w:tc>
@@ -1689,8 +1698,6 @@
               </w:rPr>
               <w:t>2</w:t>
             </w:r>
-            <w:bookmarkStart w:id="0" w:name="_GoBack"/>
-            <w:bookmarkEnd w:id="0"/>
           </w:p>
         </w:tc>
       </w:tr>
@@ -2931,8 +2938,21 @@
         </mc:Fallback>
       </mc:AlternateContent>
     </w:r>
+    <w:proofErr w:type="spellStart"/>
     <w:r>
-      <w:t>IH-13A-805 4</w:t>
+      <w:t>IH</w:t>
+    </w:r>
+    <w:proofErr w:type="spellEnd"/>
+    <w:r>
+      <w:t>-</w:t>
+    </w:r>
+    <w:proofErr w:type="spellStart"/>
+    <w:r>
+      <w:t>13A</w:t>
+    </w:r>
+    <w:proofErr w:type="spellEnd"/>
+    <w:r>
+      <w:t>-805 4</w:t>
     </w:r>
     <w:r>
       <w:rPr>
@@ -3206,12 +3226,21 @@
                                 <w:sz w:val="24"/>
                               </w:rPr>
                             </w:pPr>
+                            <w:proofErr w:type="spellStart"/>
+                            <w:r>
+                              <w:rPr>
+                                <w:rFonts w:hint="eastAsia"/>
+                                <w:sz w:val="24"/>
+                              </w:rPr>
+                              <w:t>Customer</w:t>
+                            </w:r>
                             <w:r>
                               <w:rPr>
                                 <w:sz w:val="24"/>
                               </w:rPr>
-                              <w:t>OrderAll</w:t>
+                              <w:t>List</w:t>
                             </w:r>
+                            <w:proofErr w:type="spellEnd"/>
                           </w:p>
                         </w:txbxContent>
                       </wps:txbx>
@@ -3440,12 +3469,21 @@
                           <w:sz w:val="24"/>
                         </w:rPr>
                       </w:pPr>
+                      <w:proofErr w:type="spellStart"/>
+                      <w:r>
+                        <w:rPr>
+                          <w:rFonts w:hint="eastAsia"/>
+                          <w:sz w:val="24"/>
+                        </w:rPr>
+                        <w:t>Customer</w:t>
+                      </w:r>
                       <w:r>
                         <w:rPr>
                           <w:sz w:val="24"/>
                         </w:rPr>
-                        <w:t>OrderAll</w:t>
+                        <w:t>List</w:t>
                       </w:r>
+                      <w:proofErr w:type="spellEnd"/>
                     </w:p>
                   </w:txbxContent>
                 </v:textbox>
@@ -5729,7 +5767,13 @@
                                 <w:rPr>
                                   <w:rFonts w:hint="eastAsia"/>
                                 </w:rPr>
-                                <w:t>査　閲</w:t>
+                                <w:t xml:space="preserve">査　</w:t>
+                              </w:r>
+                              <w:r>
+                                <w:rPr>
+                                  <w:rFonts w:hint="eastAsia"/>
+                                </w:rPr>
+                                <w:t>閲</w:t>
                               </w:r>
                             </w:p>
                           </w:txbxContent>
@@ -5816,7 +5860,13 @@
                                 <w:rPr>
                                   <w:rFonts w:hint="eastAsia"/>
                                 </w:rPr>
-                                <w:t>検　証</w:t>
+                                <w:t xml:space="preserve">検　</w:t>
+                              </w:r>
+                              <w:r>
+                                <w:rPr>
+                                  <w:rFonts w:hint="eastAsia"/>
+                                </w:rPr>
+                                <w:t>証</w:t>
                               </w:r>
                             </w:p>
                           </w:txbxContent>
@@ -6762,7 +6812,7 @@
 </file>
 
 <file path=customXml/itemProps1.xml><?xml version="1.0" encoding="utf-8"?>
-<ds:datastoreItem xmlns:ds="http://schemas.openxmlformats.org/officeDocument/2006/customXml" ds:itemID="{87DB6E30-2945-4B0A-A5B0-AE11498B4652}">
+<ds:datastoreItem xmlns:ds="http://schemas.openxmlformats.org/officeDocument/2006/customXml" ds:itemID="{A57813BB-DAC3-4205-B881-448C83844D67}">
   <ds:schemaRefs>
     <ds:schemaRef ds:uri="http://schemas.openxmlformats.org/officeDocument/2006/bibliography"/>
   </ds:schemaRefs>

--- a/Documents/15_画面設計/吉田/画面設計 管理系_顧客詳細画面_石田 .docx
+++ b/Documents/15_画面設計/吉田/画面設計 管理系_顧客詳細画面_石田 .docx
@@ -174,8 +174,6 @@
         </w:rPr>
         <w:t>＜画面レイアウト＞</w:t>
       </w:r>
-      <w:bookmarkStart w:id="0" w:name="_GoBack"/>
-      <w:bookmarkEnd w:id="0"/>
     </w:p>
     <w:p/>
     <w:p/>
@@ -740,8 +738,12 @@
     <w:p>
       <w:pPr>
         <w:sectPr>
-          <w:headerReference w:type="default" r:id="rId9"/>
-          <w:footerReference w:type="default" r:id="rId10"/>
+          <w:headerReference w:type="even" r:id="rId9"/>
+          <w:headerReference w:type="default" r:id="rId10"/>
+          <w:footerReference w:type="even" r:id="rId11"/>
+          <w:footerReference w:type="default" r:id="rId12"/>
+          <w:headerReference w:type="first" r:id="rId13"/>
+          <w:footerReference w:type="first" r:id="rId14"/>
           <w:pgSz w:w="16838" w:h="11906" w:orient="landscape" w:code="9"/>
           <w:pgMar w:top="3066" w:right="818" w:bottom="876" w:left="905" w:header="570" w:footer="495" w:gutter="0"/>
           <w:pgBorders>
@@ -1397,7 +1399,6 @@
             <w:vAlign w:val="center"/>
           </w:tcPr>
           <w:p>
-            <w:proofErr w:type="spellStart"/>
             <w:r>
               <w:rPr>
                 <w:rFonts w:hint="eastAsia"/>
@@ -1407,7 +1408,6 @@
             <w:r>
               <w:t>ning</w:t>
             </w:r>
-            <w:proofErr w:type="spellEnd"/>
           </w:p>
         </w:tc>
         <w:tc>
@@ -1469,11 +1469,9 @@
             <w:vAlign w:val="center"/>
           </w:tcPr>
           <w:p>
-            <w:proofErr w:type="spellStart"/>
             <w:r>
               <w:t>tabSelling</w:t>
             </w:r>
-            <w:proofErr w:type="spellEnd"/>
           </w:p>
         </w:tc>
         <w:tc>
@@ -1535,7 +1533,6 @@
             <w:vAlign w:val="center"/>
           </w:tcPr>
           <w:p>
-            <w:proofErr w:type="spellStart"/>
             <w:r>
               <w:rPr>
                 <w:rFonts w:hint="eastAsia"/>
@@ -1548,7 +1545,6 @@
               </w:rPr>
               <w:t>Earning</w:t>
             </w:r>
-            <w:proofErr w:type="spellEnd"/>
           </w:p>
         </w:tc>
         <w:tc>
@@ -1604,7 +1600,6 @@
             <w:vAlign w:val="center"/>
           </w:tcPr>
           <w:p>
-            <w:proofErr w:type="spellStart"/>
             <w:r>
               <w:rPr>
                 <w:rFonts w:hint="eastAsia"/>
@@ -1614,7 +1609,6 @@
             <w:r>
               <w:t>Selling</w:t>
             </w:r>
-            <w:proofErr w:type="spellEnd"/>
           </w:p>
         </w:tc>
         <w:tc>
@@ -1670,7 +1664,6 @@
             <w:vAlign w:val="center"/>
           </w:tcPr>
           <w:p>
-            <w:proofErr w:type="spellStart"/>
             <w:r>
               <w:rPr>
                 <w:rFonts w:hint="eastAsia"/>
@@ -1680,7 +1673,6 @@
             <w:r>
               <w:t>Confirm</w:t>
             </w:r>
-            <w:proofErr w:type="spellEnd"/>
           </w:p>
         </w:tc>
         <w:tc>
@@ -2828,6 +2820,16 @@
 </file>
 
 <file path=word/footer1.xml><?xml version="1.0" encoding="utf-8"?>
+<w:ftr xmlns:wpc="http://schemas.microsoft.com/office/word/2010/wordprocessingCanvas" xmlns:cx="http://schemas.microsoft.com/office/drawing/2014/chartex" xmlns:mc="http://schemas.openxmlformats.org/markup-compatibility/2006" xmlns:o="urn:schemas-microsoft-com:office:office" xmlns:r="http://schemas.openxmlformats.org/officeDocument/2006/relationships" xmlns:m="http://schemas.openxmlformats.org/officeDocument/2006/math" xmlns:v="urn:schemas-microsoft-com:vml" xmlns:wp14="http://schemas.microsoft.com/office/word/2010/wordprocessingDrawing" xmlns:wp="http://schemas.openxmlformats.org/drawingml/2006/wordprocessingDrawing" xmlns:w10="urn:schemas-microsoft-com:office:word" xmlns:w="http://schemas.openxmlformats.org/wordprocessingml/2006/main" xmlns:w14="http://schemas.microsoft.com/office/word/2010/wordml" xmlns:w15="http://schemas.microsoft.com/office/word/2012/wordml" xmlns:w16se="http://schemas.microsoft.com/office/word/2015/wordml/symex" xmlns:wpg="http://schemas.microsoft.com/office/word/2010/wordprocessingGroup" xmlns:wpi="http://schemas.microsoft.com/office/word/2010/wordprocessingInk" xmlns:wne="http://schemas.microsoft.com/office/word/2006/wordml" xmlns:wps="http://schemas.microsoft.com/office/word/2010/wordprocessingShape" mc:Ignorable="w14 w15 w16se wp14">
+  <w:p>
+    <w:pPr>
+      <w:pStyle w:val="a4"/>
+    </w:pPr>
+  </w:p>
+</w:ftr>
+</file>
+
+<file path=word/footer2.xml><?xml version="1.0" encoding="utf-8"?>
 <w:ftr xmlns:wpc="http://schemas.microsoft.com/office/word/2010/wordprocessingCanvas" xmlns:cx="http://schemas.microsoft.com/office/drawing/2014/chartex" xmlns:mc="http://schemas.openxmlformats.org/markup-compatibility/2006" xmlns:o="urn:schemas-microsoft-com:office:office" xmlns:r="http://schemas.openxmlformats.org/officeDocument/2006/relationships" xmlns:m="http://schemas.openxmlformats.org/officeDocument/2006/math" xmlns:v="urn:schemas-microsoft-com:vml" xmlns:wp14="http://schemas.microsoft.com/office/word/2010/wordprocessingDrawing" xmlns:wp="http://schemas.openxmlformats.org/drawingml/2006/wordprocessingDrawing" xmlns:w10="urn:schemas-microsoft-com:office:word" xmlns:w="http://schemas.openxmlformats.org/wordprocessingml/2006/main" xmlns:w14="http://schemas.microsoft.com/office/word/2010/wordml" xmlns:w15="http://schemas.microsoft.com/office/word/2012/wordml" xmlns:w16se="http://schemas.microsoft.com/office/word/2015/wordml/symex" xmlns:wpg="http://schemas.microsoft.com/office/word/2010/wordprocessingGroup" xmlns:wpi="http://schemas.microsoft.com/office/word/2010/wordprocessingInk" xmlns:wne="http://schemas.microsoft.com/office/word/2006/wordml" xmlns:wps="http://schemas.microsoft.com/office/word/2010/wordprocessingShape" mc:Ignorable="w14 w15 w16se wp14">
   <w:p>
     <w:pPr>
@@ -2938,21 +2940,8 @@
         </mc:Fallback>
       </mc:AlternateContent>
     </w:r>
-    <w:proofErr w:type="spellStart"/>
     <w:r>
-      <w:t>IH</w:t>
-    </w:r>
-    <w:proofErr w:type="spellEnd"/>
-    <w:r>
-      <w:t>-</w:t>
-    </w:r>
-    <w:proofErr w:type="spellStart"/>
-    <w:r>
-      <w:t>13A</w:t>
-    </w:r>
-    <w:proofErr w:type="spellEnd"/>
-    <w:r>
-      <w:t>-805 4</w:t>
+      <w:t>IH-13A-805 4</w:t>
     </w:r>
     <w:r>
       <w:rPr>
@@ -2960,6 +2949,16 @@
       </w:rPr>
       <w:t>班</w:t>
     </w:r>
+  </w:p>
+</w:ftr>
+</file>
+
+<file path=word/footer3.xml><?xml version="1.0" encoding="utf-8"?>
+<w:ftr xmlns:wpc="http://schemas.microsoft.com/office/word/2010/wordprocessingCanvas" xmlns:cx="http://schemas.microsoft.com/office/drawing/2014/chartex" xmlns:mc="http://schemas.openxmlformats.org/markup-compatibility/2006" xmlns:o="urn:schemas-microsoft-com:office:office" xmlns:r="http://schemas.openxmlformats.org/officeDocument/2006/relationships" xmlns:m="http://schemas.openxmlformats.org/officeDocument/2006/math" xmlns:v="urn:schemas-microsoft-com:vml" xmlns:wp14="http://schemas.microsoft.com/office/word/2010/wordprocessingDrawing" xmlns:wp="http://schemas.openxmlformats.org/drawingml/2006/wordprocessingDrawing" xmlns:w10="urn:schemas-microsoft-com:office:word" xmlns:w="http://schemas.openxmlformats.org/wordprocessingml/2006/main" xmlns:w14="http://schemas.microsoft.com/office/word/2010/wordml" xmlns:w15="http://schemas.microsoft.com/office/word/2012/wordml" xmlns:w16se="http://schemas.microsoft.com/office/word/2015/wordml/symex" xmlns:wpg="http://schemas.microsoft.com/office/word/2010/wordprocessingGroup" xmlns:wpi="http://schemas.microsoft.com/office/word/2010/wordprocessingInk" xmlns:wne="http://schemas.microsoft.com/office/word/2006/wordml" xmlns:wps="http://schemas.microsoft.com/office/word/2010/wordprocessingShape" mc:Ignorable="w14 w15 w16se wp14">
+  <w:p>
+    <w:pPr>
+      <w:pStyle w:val="a4"/>
+    </w:pPr>
   </w:p>
 </w:ftr>
 </file>
@@ -2990,6 +2989,16 @@
 </file>
 
 <file path=word/header1.xml><?xml version="1.0" encoding="utf-8"?>
+<w:hdr xmlns:wpc="http://schemas.microsoft.com/office/word/2010/wordprocessingCanvas" xmlns:cx="http://schemas.microsoft.com/office/drawing/2014/chartex" xmlns:mc="http://schemas.openxmlformats.org/markup-compatibility/2006" xmlns:o="urn:schemas-microsoft-com:office:office" xmlns:r="http://schemas.openxmlformats.org/officeDocument/2006/relationships" xmlns:m="http://schemas.openxmlformats.org/officeDocument/2006/math" xmlns:v="urn:schemas-microsoft-com:vml" xmlns:wp14="http://schemas.microsoft.com/office/word/2010/wordprocessingDrawing" xmlns:wp="http://schemas.openxmlformats.org/drawingml/2006/wordprocessingDrawing" xmlns:w10="urn:schemas-microsoft-com:office:word" xmlns:w="http://schemas.openxmlformats.org/wordprocessingml/2006/main" xmlns:w14="http://schemas.microsoft.com/office/word/2010/wordml" xmlns:w15="http://schemas.microsoft.com/office/word/2012/wordml" xmlns:w16se="http://schemas.microsoft.com/office/word/2015/wordml/symex" xmlns:wpg="http://schemas.microsoft.com/office/word/2010/wordprocessingGroup" xmlns:wpi="http://schemas.microsoft.com/office/word/2010/wordprocessingInk" xmlns:wne="http://schemas.microsoft.com/office/word/2006/wordml" xmlns:wps="http://schemas.microsoft.com/office/word/2010/wordprocessingShape" mc:Ignorable="w14 w15 w16se wp14">
+  <w:p>
+    <w:pPr>
+      <w:pStyle w:val="a3"/>
+    </w:pPr>
+  </w:p>
+</w:hdr>
+</file>
+
+<file path=word/header2.xml><?xml version="1.0" encoding="utf-8"?>
 <w:hdr xmlns:wpc="http://schemas.microsoft.com/office/word/2010/wordprocessingCanvas" xmlns:cx="http://schemas.microsoft.com/office/drawing/2014/chartex" xmlns:mc="http://schemas.openxmlformats.org/markup-compatibility/2006" xmlns:o="urn:schemas-microsoft-com:office:office" xmlns:r="http://schemas.openxmlformats.org/officeDocument/2006/relationships" xmlns:m="http://schemas.openxmlformats.org/officeDocument/2006/math" xmlns:v="urn:schemas-microsoft-com:vml" xmlns:wp14="http://schemas.microsoft.com/office/word/2010/wordprocessingDrawing" xmlns:wp="http://schemas.openxmlformats.org/drawingml/2006/wordprocessingDrawing" xmlns:w10="urn:schemas-microsoft-com:office:word" xmlns:w="http://schemas.openxmlformats.org/wordprocessingml/2006/main" xmlns:w14="http://schemas.microsoft.com/office/word/2010/wordml" xmlns:w15="http://schemas.microsoft.com/office/word/2012/wordml" xmlns:w16se="http://schemas.microsoft.com/office/word/2015/wordml/symex" xmlns:wpg="http://schemas.microsoft.com/office/word/2010/wordprocessingGroup" xmlns:wpi="http://schemas.microsoft.com/office/word/2010/wordprocessingInk" xmlns:wne="http://schemas.microsoft.com/office/word/2006/wordml" xmlns:wps="http://schemas.microsoft.com/office/word/2010/wordprocessingShape" mc:Ignorable="w14 w15 w16se wp14">
   <w:p>
     <w:pPr>
@@ -3112,6 +3121,7 @@
                             <w:pPr>
                               <w:jc w:val="left"/>
                               <w:rPr>
+                                <w:rFonts w:hint="eastAsia"/>
                                 <w:sz w:val="24"/>
                               </w:rPr>
                             </w:pPr>
@@ -3120,20 +3130,7 @@
                                 <w:rFonts w:hint="eastAsia"/>
                                 <w:sz w:val="24"/>
                               </w:rPr>
-                              <w:t>受注</w:t>
-                            </w:r>
-                            <w:r>
-                              <w:rPr>
-                                <w:rFonts w:hint="eastAsia"/>
-                                <w:sz w:val="24"/>
-                              </w:rPr>
-                              <w:t>一覧</w:t>
-                            </w:r>
-                            <w:r>
-                              <w:rPr>
-                                <w:sz w:val="24"/>
-                              </w:rPr>
-                              <w:t>画面</w:t>
+                              <w:t>顧客情報一覧</w:t>
                             </w:r>
                           </w:p>
                         </w:txbxContent>
@@ -3226,7 +3223,6 @@
                                 <w:sz w:val="24"/>
                               </w:rPr>
                             </w:pPr>
-                            <w:proofErr w:type="spellStart"/>
                             <w:r>
                               <w:rPr>
                                 <w:rFonts w:hint="eastAsia"/>
@@ -3240,7 +3236,6 @@
                               </w:rPr>
                               <w:t>List</w:t>
                             </w:r>
-                            <w:proofErr w:type="spellEnd"/>
                           </w:p>
                         </w:txbxContent>
                       </wps:txbx>
@@ -3292,6 +3287,7 @@
                               <w:pPr>
                                 <w:jc w:val="left"/>
                                 <w:rPr>
+                                  <w:rFonts w:hint="eastAsia"/>
                                   <w:sz w:val="24"/>
                                 </w:rPr>
                               </w:pPr>
@@ -3302,6 +3298,29 @@
                                 </w:rPr>
                                 <w:t>検索</w:t>
                               </w:r>
+                              <w:r>
+                                <w:rPr>
+                                  <w:rFonts w:hint="eastAsia"/>
+                                  <w:sz w:val="24"/>
+                                </w:rPr>
+                                <w:t>、</w:t>
+                              </w:r>
+                              <w:r>
+                                <w:rPr>
+                                  <w:rFonts w:hint="eastAsia"/>
+                                  <w:sz w:val="24"/>
+                                </w:rPr>
+                                <w:t xml:space="preserve"> </w:t>
+                              </w:r>
+                              <w:r>
+                                <w:rPr>
+                                  <w:rFonts w:hint="eastAsia"/>
+                                  <w:sz w:val="24"/>
+                                </w:rPr>
+                                <w:t>確認</w:t>
+                              </w:r>
+                              <w:bookmarkStart w:id="0" w:name="_GoBack"/>
+                              <w:bookmarkEnd w:id="0"/>
                             </w:p>
                           </w:txbxContent>
                         </wps:txbx>
@@ -3409,6 +3428,7 @@
                       <w:pPr>
                         <w:jc w:val="left"/>
                         <w:rPr>
+                          <w:rFonts w:hint="eastAsia"/>
                           <w:sz w:val="24"/>
                         </w:rPr>
                       </w:pPr>
@@ -3417,20 +3437,7 @@
                           <w:rFonts w:hint="eastAsia"/>
                           <w:sz w:val="24"/>
                         </w:rPr>
-                        <w:t>受注</w:t>
-                      </w:r>
-                      <w:r>
-                        <w:rPr>
-                          <w:rFonts w:hint="eastAsia"/>
-                          <w:sz w:val="24"/>
-                        </w:rPr>
-                        <w:t>一覧</w:t>
-                      </w:r>
-                      <w:r>
-                        <w:rPr>
-                          <w:sz w:val="24"/>
-                        </w:rPr>
-                        <w:t>画面</w:t>
+                        <w:t>顧客情報一覧</w:t>
                       </w:r>
                     </w:p>
                   </w:txbxContent>
@@ -3469,7 +3476,6 @@
                           <w:sz w:val="24"/>
                         </w:rPr>
                       </w:pPr>
-                      <w:proofErr w:type="spellStart"/>
                       <w:r>
                         <w:rPr>
                           <w:rFonts w:hint="eastAsia"/>
@@ -3483,7 +3489,6 @@
                         </w:rPr>
                         <w:t>List</w:t>
                       </w:r>
-                      <w:proofErr w:type="spellEnd"/>
                     </w:p>
                   </w:txbxContent>
                 </v:textbox>
@@ -3496,6 +3501,7 @@
                         <w:pPr>
                           <w:jc w:val="left"/>
                           <w:rPr>
+                            <w:rFonts w:hint="eastAsia"/>
                             <w:sz w:val="24"/>
                           </w:rPr>
                         </w:pPr>
@@ -3506,6 +3512,29 @@
                           </w:rPr>
                           <w:t>検索</w:t>
                         </w:r>
+                        <w:r>
+                          <w:rPr>
+                            <w:rFonts w:hint="eastAsia"/>
+                            <w:sz w:val="24"/>
+                          </w:rPr>
+                          <w:t>、</w:t>
+                        </w:r>
+                        <w:r>
+                          <w:rPr>
+                            <w:rFonts w:hint="eastAsia"/>
+                            <w:sz w:val="24"/>
+                          </w:rPr>
+                          <w:t xml:space="preserve"> </w:t>
+                        </w:r>
+                        <w:r>
+                          <w:rPr>
+                            <w:rFonts w:hint="eastAsia"/>
+                            <w:sz w:val="24"/>
+                          </w:rPr>
+                          <w:t>確認</w:t>
+                        </w:r>
+                        <w:bookmarkStart w:id="1" w:name="_GoBack"/>
+                        <w:bookmarkEnd w:id="1"/>
                       </w:p>
                     </w:txbxContent>
                   </v:textbox>
@@ -3813,6 +3842,7 @@
                             <w:pPr>
                               <w:jc w:val="left"/>
                               <w:rPr>
+                                <w:rFonts w:hint="eastAsia"/>
                                 <w:sz w:val="24"/>
                               </w:rPr>
                             </w:pPr>
@@ -3821,7 +3851,13 @@
                                 <w:rFonts w:hint="eastAsia"/>
                                 <w:sz w:val="24"/>
                               </w:rPr>
-                              <w:t>売上・仕入れ</w:t>
+                              <w:t>管理</w:t>
+                            </w:r>
+                            <w:r>
+                              <w:rPr>
+                                <w:sz w:val="24"/>
+                              </w:rPr>
+                              <w:t>系</w:t>
                             </w:r>
                           </w:p>
                         </w:txbxContent>
@@ -4088,7 +4124,7 @@
                                     <w:kern w:val="0"/>
                                     <w:szCs w:val="21"/>
                                   </w:rPr>
-                                  <w:t>2006</w:t>
+                                  <w:t>2018</w:t>
                                 </w:r>
                                 <w:r>
                                   <w:rPr>
@@ -4106,7 +4142,7 @@
                                     <w:kern w:val="0"/>
                                     <w:szCs w:val="21"/>
                                   </w:rPr>
-                                  <w:t>06</w:t>
+                                  <w:t>09</w:t>
                                 </w:r>
                                 <w:r>
                                   <w:rPr>
@@ -4124,7 +4160,7 @@
                                     <w:kern w:val="0"/>
                                     <w:szCs w:val="21"/>
                                   </w:rPr>
-                                  <w:t>26</w:t>
+                                  <w:t>28</w:t>
                                 </w:r>
                                 <w:r>
                                   <w:rPr>
@@ -4287,7 +4323,7 @@
                                     <w:kern w:val="0"/>
                                     <w:szCs w:val="21"/>
                                   </w:rPr>
-                                  <w:t>1</w:t>
+                                  <w:t>39</w:t>
                                 </w:r>
                                 <w:r>
                                   <w:rPr>
@@ -4428,7 +4464,7 @@
                                     <w:kern w:val="0"/>
                                     <w:szCs w:val="21"/>
                                   </w:rPr>
-                                  <w:t>2</w:t>
+                                  <w:t>1</w:t>
                                 </w:r>
                                 <w:r>
                                   <w:rPr>
@@ -4708,6 +4744,7 @@
                       <w:pPr>
                         <w:jc w:val="left"/>
                         <w:rPr>
+                          <w:rFonts w:hint="eastAsia"/>
                           <w:sz w:val="24"/>
                         </w:rPr>
                       </w:pPr>
@@ -4716,7 +4753,13 @@
                           <w:rFonts w:hint="eastAsia"/>
                           <w:sz w:val="24"/>
                         </w:rPr>
-                        <w:t>売上・仕入れ</w:t>
+                        <w:t>管理</w:t>
+                      </w:r>
+                      <w:r>
+                        <w:rPr>
+                          <w:sz w:val="24"/>
+                        </w:rPr>
+                        <w:t>系</w:t>
                       </w:r>
                     </w:p>
                   </w:txbxContent>
@@ -4866,7 +4909,7 @@
                               <w:kern w:val="0"/>
                               <w:szCs w:val="21"/>
                             </w:rPr>
-                            <w:t>2006</w:t>
+                            <w:t>2018</w:t>
                           </w:r>
                           <w:r>
                             <w:rPr>
@@ -4884,7 +4927,7 @@
                               <w:kern w:val="0"/>
                               <w:szCs w:val="21"/>
                             </w:rPr>
-                            <w:t>06</w:t>
+                            <w:t>09</w:t>
                           </w:r>
                           <w:r>
                             <w:rPr>
@@ -4902,7 +4945,7 @@
                               <w:kern w:val="0"/>
                               <w:szCs w:val="21"/>
                             </w:rPr>
-                            <w:t>26</w:t>
+                            <w:t>28</w:t>
                           </w:r>
                           <w:r>
                             <w:rPr>
@@ -4987,7 +5030,7 @@
                               <w:kern w:val="0"/>
                               <w:szCs w:val="21"/>
                             </w:rPr>
-                            <w:t>1</w:t>
+                            <w:t>39</w:t>
                           </w:r>
                           <w:r>
                             <w:rPr>
@@ -5062,7 +5105,7 @@
                               <w:kern w:val="0"/>
                               <w:szCs w:val="21"/>
                             </w:rPr>
-                            <w:t>2</w:t>
+                            <w:t>1</w:t>
                           </w:r>
                           <w:r>
                             <w:rPr>
@@ -5767,13 +5810,7 @@
                                 <w:rPr>
                                   <w:rFonts w:hint="eastAsia"/>
                                 </w:rPr>
-                                <w:t xml:space="preserve">査　</w:t>
-                              </w:r>
-                              <w:r>
-                                <w:rPr>
-                                  <w:rFonts w:hint="eastAsia"/>
-                                </w:rPr>
-                                <w:t>閲</w:t>
+                                <w:t>査　閲</w:t>
                               </w:r>
                             </w:p>
                           </w:txbxContent>
@@ -5860,13 +5897,7 @@
                                 <w:rPr>
                                   <w:rFonts w:hint="eastAsia"/>
                                 </w:rPr>
-                                <w:t xml:space="preserve">検　</w:t>
-                              </w:r>
-                              <w:r>
-                                <w:rPr>
-                                  <w:rFonts w:hint="eastAsia"/>
-                                </w:rPr>
-                                <w:t>証</w:t>
+                                <w:t>検　証</w:t>
                               </w:r>
                             </w:p>
                           </w:txbxContent>
@@ -5959,6 +5990,16 @@
         </mc:Fallback>
       </mc:AlternateContent>
     </w:r>
+  </w:p>
+</w:hdr>
+</file>
+
+<file path=word/header3.xml><?xml version="1.0" encoding="utf-8"?>
+<w:hdr xmlns:wpc="http://schemas.microsoft.com/office/word/2010/wordprocessingCanvas" xmlns:cx="http://schemas.microsoft.com/office/drawing/2014/chartex" xmlns:mc="http://schemas.openxmlformats.org/markup-compatibility/2006" xmlns:o="urn:schemas-microsoft-com:office:office" xmlns:r="http://schemas.openxmlformats.org/officeDocument/2006/relationships" xmlns:m="http://schemas.openxmlformats.org/officeDocument/2006/math" xmlns:v="urn:schemas-microsoft-com:vml" xmlns:wp14="http://schemas.microsoft.com/office/word/2010/wordprocessingDrawing" xmlns:wp="http://schemas.openxmlformats.org/drawingml/2006/wordprocessingDrawing" xmlns:w10="urn:schemas-microsoft-com:office:word" xmlns:w="http://schemas.openxmlformats.org/wordprocessingml/2006/main" xmlns:w14="http://schemas.microsoft.com/office/word/2010/wordml" xmlns:w15="http://schemas.microsoft.com/office/word/2012/wordml" xmlns:w16se="http://schemas.microsoft.com/office/word/2015/wordml/symex" xmlns:wpg="http://schemas.microsoft.com/office/word/2010/wordprocessingGroup" xmlns:wpi="http://schemas.microsoft.com/office/word/2010/wordprocessingInk" xmlns:wne="http://schemas.microsoft.com/office/word/2006/wordml" xmlns:wps="http://schemas.microsoft.com/office/word/2010/wordprocessingShape" mc:Ignorable="w14 w15 w16se wp14">
+  <w:p>
+    <w:pPr>
+      <w:pStyle w:val="a3"/>
+    </w:pPr>
   </w:p>
 </w:hdr>
 </file>
@@ -6812,7 +6853,7 @@
 </file>
 
 <file path=customXml/itemProps1.xml><?xml version="1.0" encoding="utf-8"?>
-<ds:datastoreItem xmlns:ds="http://schemas.openxmlformats.org/officeDocument/2006/customXml" ds:itemID="{A57813BB-DAC3-4205-B881-448C83844D67}">
+<ds:datastoreItem xmlns:ds="http://schemas.openxmlformats.org/officeDocument/2006/customXml" ds:itemID="{51895FCF-80C0-4041-BDCE-A6B5D44ECA45}">
   <ds:schemaRefs>
     <ds:schemaRef ds:uri="http://schemas.openxmlformats.org/officeDocument/2006/bibliography"/>
   </ds:schemaRefs>
